--- a/Samples/Live/mDNS_Desktop/ReadMe.docx
+++ b/Samples/Live/mDNS_Desktop/ReadMe.docx
@@ -1,6 +1,6 @@
 
 <file path=word/document.xml><?xml version="1.0" encoding="utf-8"?>
-<w:document xmlns:wpc="http://schemas.microsoft.com/office/word/2010/wordprocessingCanvas" xmlns:cx="http://schemas.microsoft.com/office/drawing/2014/chartex" xmlns:cx1="http://schemas.microsoft.com/office/drawing/2015/9/8/chartex" xmlns:cx2="http://schemas.microsoft.com/office/drawing/2015/10/21/chartex" xmlns:cx3="http://schemas.microsoft.com/office/drawing/2016/5/9/chartex" xmlns:cx4="http://schemas.microsoft.com/office/drawing/2016/5/10/chartex" xmlns:cx5="http://schemas.microsoft.com/office/drawing/2016/5/11/chartex" xmlns:cx6="http://schemas.microsoft.com/office/drawing/2016/5/12/chartex" xmlns:cx7="http://schemas.microsoft.com/office/drawing/2016/5/13/chartex" xmlns:cx8="http://schemas.microsoft.com/office/drawing/2016/5/14/chartex" xmlns:mc="http://schemas.openxmlformats.org/markup-compatibility/2006" xmlns:aink="http://schemas.microsoft.com/office/drawing/2016/ink" xmlns:am3d="http://schemas.microsoft.com/office/drawing/2017/model3d" xmlns:o="urn:schemas-microsoft-com:office:office" xmlns:r="http://schemas.openxmlformats.org/officeDocument/2006/relationships" xmlns:m="http://schemas.openxmlformats.org/officeDocument/2006/math" xmlns:v="urn:schemas-microsoft-com:vml" xmlns:wp14="http://schemas.microsoft.com/office/word/2010/wordprocessingDrawing" xmlns:wp="http://schemas.openxmlformats.org/drawingml/2006/wordprocessingDrawing" xmlns:w10="urn:schemas-microsoft-com:office:word" xmlns:w="http://schemas.openxmlformats.org/wordprocessingml/2006/main" xmlns:w14="http://schemas.microsoft.com/office/word/2010/wordml" xmlns:w15="http://schemas.microsoft.com/office/word/2012/wordml" xmlns:w16cex="http://schemas.microsoft.com/office/word/2018/wordml/cex" xmlns:w16cid="http://schemas.microsoft.com/office/word/2016/wordml/cid" xmlns:w16="http://schemas.microsoft.com/office/word/2018/wordml" xmlns:w16sdtdh="http://schemas.microsoft.com/office/word/2020/wordml/sdtdatahash" xmlns:w16se="http://schemas.microsoft.com/office/word/2015/wordml/symex" xmlns:wpg="http://schemas.microsoft.com/office/word/2010/wordprocessingGroup" xmlns:wpi="http://schemas.microsoft.com/office/word/2010/wordprocessingInk" xmlns:wne="http://schemas.microsoft.com/office/word/2006/wordml" xmlns:wps="http://schemas.microsoft.com/office/word/2010/wordprocessingShape" mc:Ignorable="w14 w15 w16se w16cid w16 w16cex w16sdtdh wp14">
+<w:document xmlns:wpc="http://schemas.microsoft.com/office/word/2010/wordprocessingCanvas" xmlns:cx="http://schemas.microsoft.com/office/drawing/2014/chartex" xmlns:cx1="http://schemas.microsoft.com/office/drawing/2015/9/8/chartex" xmlns:cx2="http://schemas.microsoft.com/office/drawing/2015/10/21/chartex" xmlns:cx3="http://schemas.microsoft.com/office/drawing/2016/5/9/chartex" xmlns:cx4="http://schemas.microsoft.com/office/drawing/2016/5/10/chartex" xmlns:cx5="http://schemas.microsoft.com/office/drawing/2016/5/11/chartex" xmlns:cx6="http://schemas.microsoft.com/office/drawing/2016/5/12/chartex" xmlns:cx7="http://schemas.microsoft.com/office/drawing/2016/5/13/chartex" xmlns:cx8="http://schemas.microsoft.com/office/drawing/2016/5/14/chartex" xmlns:mc="http://schemas.openxmlformats.org/markup-compatibility/2006" xmlns:aink="http://schemas.microsoft.com/office/drawing/2016/ink" xmlns:am3d="http://schemas.microsoft.com/office/drawing/2017/model3d" xmlns:o="urn:schemas-microsoft-com:office:office" xmlns:oel="http://schemas.microsoft.com/office/2019/extlst" xmlns:r="http://schemas.openxmlformats.org/officeDocument/2006/relationships" xmlns:m="http://schemas.openxmlformats.org/officeDocument/2006/math" xmlns:v="urn:schemas-microsoft-com:vml" xmlns:wp14="http://schemas.microsoft.com/office/word/2010/wordprocessingDrawing" xmlns:wp="http://schemas.openxmlformats.org/drawingml/2006/wordprocessingDrawing" xmlns:w10="urn:schemas-microsoft-com:office:word" xmlns:w="http://schemas.openxmlformats.org/wordprocessingml/2006/main" xmlns:w14="http://schemas.microsoft.com/office/word/2010/wordml" xmlns:w15="http://schemas.microsoft.com/office/word/2012/wordml" xmlns:w16cex="http://schemas.microsoft.com/office/word/2018/wordml/cex" xmlns:w16cid="http://schemas.microsoft.com/office/word/2016/wordml/cid" xmlns:w16="http://schemas.microsoft.com/office/word/2018/wordml" xmlns:w16sdtdh="http://schemas.microsoft.com/office/word/2020/wordml/sdtdatahash" xmlns:w16se="http://schemas.microsoft.com/office/word/2015/wordml/symex" xmlns:wpg="http://schemas.microsoft.com/office/word/2010/wordprocessingGroup" xmlns:wpi="http://schemas.microsoft.com/office/word/2010/wordprocessingInk" xmlns:wne="http://schemas.microsoft.com/office/word/2006/wordml" xmlns:wps="http://schemas.microsoft.com/office/word/2010/wordprocessingShape" mc:Ignorable="w14 w15 w16se w16cid w16 w16cex w16sdtdh wp14">
   <w:body>
     <w:p>
       <w:pPr>
@@ -498,7 +498,7 @@
 </file>
 
 <file path=word/endnotes.xml><?xml version="1.0" encoding="utf-8"?>
-<w:endnotes xmlns:wpc="http://schemas.microsoft.com/office/word/2010/wordprocessingCanvas" xmlns:cx="http://schemas.microsoft.com/office/drawing/2014/chartex" xmlns:cx1="http://schemas.microsoft.com/office/drawing/2015/9/8/chartex" xmlns:cx2="http://schemas.microsoft.com/office/drawing/2015/10/21/chartex" xmlns:cx3="http://schemas.microsoft.com/office/drawing/2016/5/9/chartex" xmlns:cx4="http://schemas.microsoft.com/office/drawing/2016/5/10/chartex" xmlns:cx5="http://schemas.microsoft.com/office/drawing/2016/5/11/chartex" xmlns:cx6="http://schemas.microsoft.com/office/drawing/2016/5/12/chartex" xmlns:cx7="http://schemas.microsoft.com/office/drawing/2016/5/13/chartex" xmlns:cx8="http://schemas.microsoft.com/office/drawing/2016/5/14/chartex" xmlns:mc="http://schemas.openxmlformats.org/markup-compatibility/2006" xmlns:aink="http://schemas.microsoft.com/office/drawing/2016/ink" xmlns:am3d="http://schemas.microsoft.com/office/drawing/2017/model3d" xmlns:o="urn:schemas-microsoft-com:office:office" xmlns:r="http://schemas.openxmlformats.org/officeDocument/2006/relationships" xmlns:m="http://schemas.openxmlformats.org/officeDocument/2006/math" xmlns:v="urn:schemas-microsoft-com:vml" xmlns:wp14="http://schemas.microsoft.com/office/word/2010/wordprocessingDrawing" xmlns:wp="http://schemas.openxmlformats.org/drawingml/2006/wordprocessingDrawing" xmlns:w10="urn:schemas-microsoft-com:office:word" xmlns:w="http://schemas.openxmlformats.org/wordprocessingml/2006/main" xmlns:w14="http://schemas.microsoft.com/office/word/2010/wordml" xmlns:w15="http://schemas.microsoft.com/office/word/2012/wordml" xmlns:w16cex="http://schemas.microsoft.com/office/word/2018/wordml/cex" xmlns:w16cid="http://schemas.microsoft.com/office/word/2016/wordml/cid" xmlns:w16="http://schemas.microsoft.com/office/word/2018/wordml" xmlns:w16sdtdh="http://schemas.microsoft.com/office/word/2020/wordml/sdtdatahash" xmlns:w16se="http://schemas.microsoft.com/office/word/2015/wordml/symex" xmlns:wpg="http://schemas.microsoft.com/office/word/2010/wordprocessingGroup" xmlns:wpi="http://schemas.microsoft.com/office/word/2010/wordprocessingInk" xmlns:wne="http://schemas.microsoft.com/office/word/2006/wordml" xmlns:wps="http://schemas.microsoft.com/office/word/2010/wordprocessingShape" mc:Ignorable="w14 w15 w16se w16cid w16 w16cex w16sdtdh wp14">
+<w:endnotes xmlns:wpc="http://schemas.microsoft.com/office/word/2010/wordprocessingCanvas" xmlns:cx="http://schemas.microsoft.com/office/drawing/2014/chartex" xmlns:cx1="http://schemas.microsoft.com/office/drawing/2015/9/8/chartex" xmlns:cx2="http://schemas.microsoft.com/office/drawing/2015/10/21/chartex" xmlns:cx3="http://schemas.microsoft.com/office/drawing/2016/5/9/chartex" xmlns:cx4="http://schemas.microsoft.com/office/drawing/2016/5/10/chartex" xmlns:cx5="http://schemas.microsoft.com/office/drawing/2016/5/11/chartex" xmlns:cx6="http://schemas.microsoft.com/office/drawing/2016/5/12/chartex" xmlns:cx7="http://schemas.microsoft.com/office/drawing/2016/5/13/chartex" xmlns:cx8="http://schemas.microsoft.com/office/drawing/2016/5/14/chartex" xmlns:mc="http://schemas.openxmlformats.org/markup-compatibility/2006" xmlns:aink="http://schemas.microsoft.com/office/drawing/2016/ink" xmlns:am3d="http://schemas.microsoft.com/office/drawing/2017/model3d" xmlns:o="urn:schemas-microsoft-com:office:office" xmlns:oel="http://schemas.microsoft.com/office/2019/extlst" xmlns:r="http://schemas.openxmlformats.org/officeDocument/2006/relationships" xmlns:m="http://schemas.openxmlformats.org/officeDocument/2006/math" xmlns:v="urn:schemas-microsoft-com:vml" xmlns:wp14="http://schemas.microsoft.com/office/word/2010/wordprocessingDrawing" xmlns:wp="http://schemas.openxmlformats.org/drawingml/2006/wordprocessingDrawing" xmlns:w10="urn:schemas-microsoft-com:office:word" xmlns:w="http://schemas.openxmlformats.org/wordprocessingml/2006/main" xmlns:w14="http://schemas.microsoft.com/office/word/2010/wordml" xmlns:w15="http://schemas.microsoft.com/office/word/2012/wordml" xmlns:w16cex="http://schemas.microsoft.com/office/word/2018/wordml/cex" xmlns:w16cid="http://schemas.microsoft.com/office/word/2016/wordml/cid" xmlns:w16="http://schemas.microsoft.com/office/word/2018/wordml" xmlns:w16sdtdh="http://schemas.microsoft.com/office/word/2020/wordml/sdtdatahash" xmlns:w16se="http://schemas.microsoft.com/office/word/2015/wordml/symex" xmlns:wpg="http://schemas.microsoft.com/office/word/2010/wordprocessingGroup" xmlns:wpi="http://schemas.microsoft.com/office/word/2010/wordprocessingInk" xmlns:wne="http://schemas.microsoft.com/office/word/2006/wordml" xmlns:wps="http://schemas.microsoft.com/office/word/2010/wordprocessingShape" mc:Ignorable="w14 w15 w16se w16cid w16 w16cex w16sdtdh wp14">
   <w:endnote w:type="separator" w:id="-1">
     <w:p>
       <w:r>
@@ -517,7 +517,7 @@
 </file>
 
 <file path=word/footer1.xml><?xml version="1.0" encoding="utf-8"?>
-<w:ftr xmlns:wpc="http://schemas.microsoft.com/office/word/2010/wordprocessingCanvas" xmlns:cx="http://schemas.microsoft.com/office/drawing/2014/chartex" xmlns:cx1="http://schemas.microsoft.com/office/drawing/2015/9/8/chartex" xmlns:cx2="http://schemas.microsoft.com/office/drawing/2015/10/21/chartex" xmlns:cx3="http://schemas.microsoft.com/office/drawing/2016/5/9/chartex" xmlns:cx4="http://schemas.microsoft.com/office/drawing/2016/5/10/chartex" xmlns:cx5="http://schemas.microsoft.com/office/drawing/2016/5/11/chartex" xmlns:cx6="http://schemas.microsoft.com/office/drawing/2016/5/12/chartex" xmlns:cx7="http://schemas.microsoft.com/office/drawing/2016/5/13/chartex" xmlns:cx8="http://schemas.microsoft.com/office/drawing/2016/5/14/chartex" xmlns:mc="http://schemas.openxmlformats.org/markup-compatibility/2006" xmlns:aink="http://schemas.microsoft.com/office/drawing/2016/ink" xmlns:am3d="http://schemas.microsoft.com/office/drawing/2017/model3d" xmlns:o="urn:schemas-microsoft-com:office:office" xmlns:r="http://schemas.openxmlformats.org/officeDocument/2006/relationships" xmlns:m="http://schemas.openxmlformats.org/officeDocument/2006/math" xmlns:v="urn:schemas-microsoft-com:vml" xmlns:wp14="http://schemas.microsoft.com/office/word/2010/wordprocessingDrawing" xmlns:wp="http://schemas.openxmlformats.org/drawingml/2006/wordprocessingDrawing" xmlns:w10="urn:schemas-microsoft-com:office:word" xmlns:w="http://schemas.openxmlformats.org/wordprocessingml/2006/main" xmlns:w14="http://schemas.microsoft.com/office/word/2010/wordml" xmlns:w15="http://schemas.microsoft.com/office/word/2012/wordml" xmlns:w16cex="http://schemas.microsoft.com/office/word/2018/wordml/cex" xmlns:w16cid="http://schemas.microsoft.com/office/word/2016/wordml/cid" xmlns:w16="http://schemas.microsoft.com/office/word/2018/wordml" xmlns:w16sdtdh="http://schemas.microsoft.com/office/word/2020/wordml/sdtdatahash" xmlns:w16se="http://schemas.microsoft.com/office/word/2015/wordml/symex" xmlns:wpg="http://schemas.microsoft.com/office/word/2010/wordprocessingGroup" xmlns:wpi="http://schemas.microsoft.com/office/word/2010/wordprocessingInk" xmlns:wne="http://schemas.microsoft.com/office/word/2006/wordml" xmlns:wps="http://schemas.microsoft.com/office/word/2010/wordprocessingShape" mc:Ignorable="w14 w15 w16se w16cid w16 w16cex w16sdtdh wp14">
+<w:ftr xmlns:wpc="http://schemas.microsoft.com/office/word/2010/wordprocessingCanvas" xmlns:cx="http://schemas.microsoft.com/office/drawing/2014/chartex" xmlns:cx1="http://schemas.microsoft.com/office/drawing/2015/9/8/chartex" xmlns:cx2="http://schemas.microsoft.com/office/drawing/2015/10/21/chartex" xmlns:cx3="http://schemas.microsoft.com/office/drawing/2016/5/9/chartex" xmlns:cx4="http://schemas.microsoft.com/office/drawing/2016/5/10/chartex" xmlns:cx5="http://schemas.microsoft.com/office/drawing/2016/5/11/chartex" xmlns:cx6="http://schemas.microsoft.com/office/drawing/2016/5/12/chartex" xmlns:cx7="http://schemas.microsoft.com/office/drawing/2016/5/13/chartex" xmlns:cx8="http://schemas.microsoft.com/office/drawing/2016/5/14/chartex" xmlns:mc="http://schemas.openxmlformats.org/markup-compatibility/2006" xmlns:aink="http://schemas.microsoft.com/office/drawing/2016/ink" xmlns:am3d="http://schemas.microsoft.com/office/drawing/2017/model3d" xmlns:o="urn:schemas-microsoft-com:office:office" xmlns:oel="http://schemas.microsoft.com/office/2019/extlst" xmlns:r="http://schemas.openxmlformats.org/officeDocument/2006/relationships" xmlns:m="http://schemas.openxmlformats.org/officeDocument/2006/math" xmlns:v="urn:schemas-microsoft-com:vml" xmlns:wp14="http://schemas.microsoft.com/office/word/2010/wordprocessingDrawing" xmlns:wp="http://schemas.openxmlformats.org/drawingml/2006/wordprocessingDrawing" xmlns:w10="urn:schemas-microsoft-com:office:word" xmlns:w="http://schemas.openxmlformats.org/wordprocessingml/2006/main" xmlns:w14="http://schemas.microsoft.com/office/word/2010/wordml" xmlns:w15="http://schemas.microsoft.com/office/word/2012/wordml" xmlns:w16cex="http://schemas.microsoft.com/office/word/2018/wordml/cex" xmlns:w16cid="http://schemas.microsoft.com/office/word/2016/wordml/cid" xmlns:w16="http://schemas.microsoft.com/office/word/2018/wordml" xmlns:w16sdtdh="http://schemas.microsoft.com/office/word/2020/wordml/sdtdatahash" xmlns:w16se="http://schemas.microsoft.com/office/word/2015/wordml/symex" xmlns:wpg="http://schemas.microsoft.com/office/word/2010/wordprocessingGroup" xmlns:wpi="http://schemas.microsoft.com/office/word/2010/wordprocessingInk" xmlns:wne="http://schemas.microsoft.com/office/word/2006/wordml" xmlns:wps="http://schemas.microsoft.com/office/word/2010/wordprocessingShape" mc:Ignorable="w14 w15 w16se w16cid w16 w16cex w16sdtdh wp14">
   <w:tbl>
     <w:tblPr>
       <w:tblW w:w="5000" w:type="pct"/>
@@ -671,7 +671,7 @@
               <w:sz w:val="16"/>
               <w:szCs w:val="16"/>
             </w:rPr>
-            <w:t>2021</w:t>
+            <w:t>2022</w:t>
           </w:r>
           <w:r>
             <w:rPr>
@@ -823,7 +823,7 @@
 </file>
 
 <file path=word/footer2.xml><?xml version="1.0" encoding="utf-8"?>
-<w:ftr xmlns:wpc="http://schemas.microsoft.com/office/word/2010/wordprocessingCanvas" xmlns:cx="http://schemas.microsoft.com/office/drawing/2014/chartex" xmlns:cx1="http://schemas.microsoft.com/office/drawing/2015/9/8/chartex" xmlns:cx2="http://schemas.microsoft.com/office/drawing/2015/10/21/chartex" xmlns:cx3="http://schemas.microsoft.com/office/drawing/2016/5/9/chartex" xmlns:cx4="http://schemas.microsoft.com/office/drawing/2016/5/10/chartex" xmlns:cx5="http://schemas.microsoft.com/office/drawing/2016/5/11/chartex" xmlns:cx6="http://schemas.microsoft.com/office/drawing/2016/5/12/chartex" xmlns:cx7="http://schemas.microsoft.com/office/drawing/2016/5/13/chartex" xmlns:cx8="http://schemas.microsoft.com/office/drawing/2016/5/14/chartex" xmlns:mc="http://schemas.openxmlformats.org/markup-compatibility/2006" xmlns:aink="http://schemas.microsoft.com/office/drawing/2016/ink" xmlns:am3d="http://schemas.microsoft.com/office/drawing/2017/model3d" xmlns:o="urn:schemas-microsoft-com:office:office" xmlns:r="http://schemas.openxmlformats.org/officeDocument/2006/relationships" xmlns:m="http://schemas.openxmlformats.org/officeDocument/2006/math" xmlns:v="urn:schemas-microsoft-com:vml" xmlns:wp14="http://schemas.microsoft.com/office/word/2010/wordprocessingDrawing" xmlns:wp="http://schemas.openxmlformats.org/drawingml/2006/wordprocessingDrawing" xmlns:w10="urn:schemas-microsoft-com:office:word" xmlns:w="http://schemas.openxmlformats.org/wordprocessingml/2006/main" xmlns:w14="http://schemas.microsoft.com/office/word/2010/wordml" xmlns:w15="http://schemas.microsoft.com/office/word/2012/wordml" xmlns:w16cex="http://schemas.microsoft.com/office/word/2018/wordml/cex" xmlns:w16cid="http://schemas.microsoft.com/office/word/2016/wordml/cid" xmlns:w16="http://schemas.microsoft.com/office/word/2018/wordml" xmlns:w16sdtdh="http://schemas.microsoft.com/office/word/2020/wordml/sdtdatahash" xmlns:w16se="http://schemas.microsoft.com/office/word/2015/wordml/symex" xmlns:wpg="http://schemas.microsoft.com/office/word/2010/wordprocessingGroup" xmlns:wpi="http://schemas.microsoft.com/office/word/2010/wordprocessingInk" xmlns:wne="http://schemas.microsoft.com/office/word/2006/wordml" xmlns:wps="http://schemas.microsoft.com/office/word/2010/wordprocessingShape" mc:Ignorable="w14 w15 w16se w16cid w16 w16cex w16sdtdh wp14">
+<w:ftr xmlns:wpc="http://schemas.microsoft.com/office/word/2010/wordprocessingCanvas" xmlns:cx="http://schemas.microsoft.com/office/drawing/2014/chartex" xmlns:cx1="http://schemas.microsoft.com/office/drawing/2015/9/8/chartex" xmlns:cx2="http://schemas.microsoft.com/office/drawing/2015/10/21/chartex" xmlns:cx3="http://schemas.microsoft.com/office/drawing/2016/5/9/chartex" xmlns:cx4="http://schemas.microsoft.com/office/drawing/2016/5/10/chartex" xmlns:cx5="http://schemas.microsoft.com/office/drawing/2016/5/11/chartex" xmlns:cx6="http://schemas.microsoft.com/office/drawing/2016/5/12/chartex" xmlns:cx7="http://schemas.microsoft.com/office/drawing/2016/5/13/chartex" xmlns:cx8="http://schemas.microsoft.com/office/drawing/2016/5/14/chartex" xmlns:mc="http://schemas.openxmlformats.org/markup-compatibility/2006" xmlns:aink="http://schemas.microsoft.com/office/drawing/2016/ink" xmlns:am3d="http://schemas.microsoft.com/office/drawing/2017/model3d" xmlns:o="urn:schemas-microsoft-com:office:office" xmlns:oel="http://schemas.microsoft.com/office/2019/extlst" xmlns:r="http://schemas.openxmlformats.org/officeDocument/2006/relationships" xmlns:m="http://schemas.openxmlformats.org/officeDocument/2006/math" xmlns:v="urn:schemas-microsoft-com:vml" xmlns:wp14="http://schemas.microsoft.com/office/word/2010/wordprocessingDrawing" xmlns:wp="http://schemas.openxmlformats.org/drawingml/2006/wordprocessingDrawing" xmlns:w10="urn:schemas-microsoft-com:office:word" xmlns:w="http://schemas.openxmlformats.org/wordprocessingml/2006/main" xmlns:w14="http://schemas.microsoft.com/office/word/2010/wordml" xmlns:w15="http://schemas.microsoft.com/office/word/2012/wordml" xmlns:w16cex="http://schemas.microsoft.com/office/word/2018/wordml/cex" xmlns:w16cid="http://schemas.microsoft.com/office/word/2016/wordml/cid" xmlns:w16="http://schemas.microsoft.com/office/word/2018/wordml" xmlns:w16sdtdh="http://schemas.microsoft.com/office/word/2020/wordml/sdtdatahash" xmlns:w16se="http://schemas.microsoft.com/office/word/2015/wordml/symex" xmlns:wpg="http://schemas.microsoft.com/office/word/2010/wordprocessingGroup" xmlns:wpi="http://schemas.microsoft.com/office/word/2010/wordprocessingInk" xmlns:wne="http://schemas.microsoft.com/office/word/2006/wordml" xmlns:wps="http://schemas.microsoft.com/office/word/2010/wordprocessingShape" mc:Ignorable="w14 w15 w16se w16cid w16 w16cex w16sdtdh wp14">
   <w:tbl>
     <w:tblPr>
       <w:tblW w:w="5000" w:type="pct"/>
@@ -902,7 +902,7 @@
               <w:sz w:val="16"/>
               <w:szCs w:val="16"/>
             </w:rPr>
-            <w:t>2021</w:t>
+            <w:t>2022</w:t>
           </w:r>
           <w:r>
             <w:rPr>
@@ -1099,7 +1099,7 @@
 </file>
 
 <file path=word/footnotes.xml><?xml version="1.0" encoding="utf-8"?>
-<w:footnotes xmlns:wpc="http://schemas.microsoft.com/office/word/2010/wordprocessingCanvas" xmlns:cx="http://schemas.microsoft.com/office/drawing/2014/chartex" xmlns:cx1="http://schemas.microsoft.com/office/drawing/2015/9/8/chartex" xmlns:cx2="http://schemas.microsoft.com/office/drawing/2015/10/21/chartex" xmlns:cx3="http://schemas.microsoft.com/office/drawing/2016/5/9/chartex" xmlns:cx4="http://schemas.microsoft.com/office/drawing/2016/5/10/chartex" xmlns:cx5="http://schemas.microsoft.com/office/drawing/2016/5/11/chartex" xmlns:cx6="http://schemas.microsoft.com/office/drawing/2016/5/12/chartex" xmlns:cx7="http://schemas.microsoft.com/office/drawing/2016/5/13/chartex" xmlns:cx8="http://schemas.microsoft.com/office/drawing/2016/5/14/chartex" xmlns:mc="http://schemas.openxmlformats.org/markup-compatibility/2006" xmlns:aink="http://schemas.microsoft.com/office/drawing/2016/ink" xmlns:am3d="http://schemas.microsoft.com/office/drawing/2017/model3d" xmlns:o="urn:schemas-microsoft-com:office:office" xmlns:r="http://schemas.openxmlformats.org/officeDocument/2006/relationships" xmlns:m="http://schemas.openxmlformats.org/officeDocument/2006/math" xmlns:v="urn:schemas-microsoft-com:vml" xmlns:wp14="http://schemas.microsoft.com/office/word/2010/wordprocessingDrawing" xmlns:wp="http://schemas.openxmlformats.org/drawingml/2006/wordprocessingDrawing" xmlns:w10="urn:schemas-microsoft-com:office:word" xmlns:w="http://schemas.openxmlformats.org/wordprocessingml/2006/main" xmlns:w14="http://schemas.microsoft.com/office/word/2010/wordml" xmlns:w15="http://schemas.microsoft.com/office/word/2012/wordml" xmlns:w16cex="http://schemas.microsoft.com/office/word/2018/wordml/cex" xmlns:w16cid="http://schemas.microsoft.com/office/word/2016/wordml/cid" xmlns:w16="http://schemas.microsoft.com/office/word/2018/wordml" xmlns:w16sdtdh="http://schemas.microsoft.com/office/word/2020/wordml/sdtdatahash" xmlns:w16se="http://schemas.microsoft.com/office/word/2015/wordml/symex" xmlns:wpg="http://schemas.microsoft.com/office/word/2010/wordprocessingGroup" xmlns:wpi="http://schemas.microsoft.com/office/word/2010/wordprocessingInk" xmlns:wne="http://schemas.microsoft.com/office/word/2006/wordml" xmlns:wps="http://schemas.microsoft.com/office/word/2010/wordprocessingShape" mc:Ignorable="w14 w15 w16se w16cid w16 w16cex w16sdtdh wp14">
+<w:footnotes xmlns:wpc="http://schemas.microsoft.com/office/word/2010/wordprocessingCanvas" xmlns:cx="http://schemas.microsoft.com/office/drawing/2014/chartex" xmlns:cx1="http://schemas.microsoft.com/office/drawing/2015/9/8/chartex" xmlns:cx2="http://schemas.microsoft.com/office/drawing/2015/10/21/chartex" xmlns:cx3="http://schemas.microsoft.com/office/drawing/2016/5/9/chartex" xmlns:cx4="http://schemas.microsoft.com/office/drawing/2016/5/10/chartex" xmlns:cx5="http://schemas.microsoft.com/office/drawing/2016/5/11/chartex" xmlns:cx6="http://schemas.microsoft.com/office/drawing/2016/5/12/chartex" xmlns:cx7="http://schemas.microsoft.com/office/drawing/2016/5/13/chartex" xmlns:cx8="http://schemas.microsoft.com/office/drawing/2016/5/14/chartex" xmlns:mc="http://schemas.openxmlformats.org/markup-compatibility/2006" xmlns:aink="http://schemas.microsoft.com/office/drawing/2016/ink" xmlns:am3d="http://schemas.microsoft.com/office/drawing/2017/model3d" xmlns:o="urn:schemas-microsoft-com:office:office" xmlns:oel="http://schemas.microsoft.com/office/2019/extlst" xmlns:r="http://schemas.openxmlformats.org/officeDocument/2006/relationships" xmlns:m="http://schemas.openxmlformats.org/officeDocument/2006/math" xmlns:v="urn:schemas-microsoft-com:vml" xmlns:wp14="http://schemas.microsoft.com/office/word/2010/wordprocessingDrawing" xmlns:wp="http://schemas.openxmlformats.org/drawingml/2006/wordprocessingDrawing" xmlns:w10="urn:schemas-microsoft-com:office:word" xmlns:w="http://schemas.openxmlformats.org/wordprocessingml/2006/main" xmlns:w14="http://schemas.microsoft.com/office/word/2010/wordml" xmlns:w15="http://schemas.microsoft.com/office/word/2012/wordml" xmlns:w16cex="http://schemas.microsoft.com/office/word/2018/wordml/cex" xmlns:w16cid="http://schemas.microsoft.com/office/word/2016/wordml/cid" xmlns:w16="http://schemas.microsoft.com/office/word/2018/wordml" xmlns:w16sdtdh="http://schemas.microsoft.com/office/word/2020/wordml/sdtdatahash" xmlns:w16se="http://schemas.microsoft.com/office/word/2015/wordml/symex" xmlns:wpg="http://schemas.microsoft.com/office/word/2010/wordprocessingGroup" xmlns:wpi="http://schemas.microsoft.com/office/word/2010/wordprocessingInk" xmlns:wne="http://schemas.microsoft.com/office/word/2006/wordml" xmlns:wps="http://schemas.microsoft.com/office/word/2010/wordprocessingShape" mc:Ignorable="w14 w15 w16se w16cid w16 w16cex w16sdtdh wp14">
   <w:footnote w:type="separator" w:id="-1">
     <w:p>
       <w:r>
@@ -1118,7 +1118,7 @@
 </file>
 
 <file path=word/header1.xml><?xml version="1.0" encoding="utf-8"?>
-<w:hdr xmlns:wpc="http://schemas.microsoft.com/office/word/2010/wordprocessingCanvas" xmlns:cx="http://schemas.microsoft.com/office/drawing/2014/chartex" xmlns:cx1="http://schemas.microsoft.com/office/drawing/2015/9/8/chartex" xmlns:cx2="http://schemas.microsoft.com/office/drawing/2015/10/21/chartex" xmlns:cx3="http://schemas.microsoft.com/office/drawing/2016/5/9/chartex" xmlns:cx4="http://schemas.microsoft.com/office/drawing/2016/5/10/chartex" xmlns:cx5="http://schemas.microsoft.com/office/drawing/2016/5/11/chartex" xmlns:cx6="http://schemas.microsoft.com/office/drawing/2016/5/12/chartex" xmlns:cx7="http://schemas.microsoft.com/office/drawing/2016/5/13/chartex" xmlns:cx8="http://schemas.microsoft.com/office/drawing/2016/5/14/chartex" xmlns:mc="http://schemas.openxmlformats.org/markup-compatibility/2006" xmlns:aink="http://schemas.microsoft.com/office/drawing/2016/ink" xmlns:am3d="http://schemas.microsoft.com/office/drawing/2017/model3d" xmlns:o="urn:schemas-microsoft-com:office:office" xmlns:r="http://schemas.openxmlformats.org/officeDocument/2006/relationships" xmlns:m="http://schemas.openxmlformats.org/officeDocument/2006/math" xmlns:v="urn:schemas-microsoft-com:vml" xmlns:wp14="http://schemas.microsoft.com/office/word/2010/wordprocessingDrawing" xmlns:wp="http://schemas.openxmlformats.org/drawingml/2006/wordprocessingDrawing" xmlns:w10="urn:schemas-microsoft-com:office:word" xmlns:w="http://schemas.openxmlformats.org/wordprocessingml/2006/main" xmlns:w14="http://schemas.microsoft.com/office/word/2010/wordml" xmlns:w15="http://schemas.microsoft.com/office/word/2012/wordml" xmlns:w16cex="http://schemas.microsoft.com/office/word/2018/wordml/cex" xmlns:w16cid="http://schemas.microsoft.com/office/word/2016/wordml/cid" xmlns:w16="http://schemas.microsoft.com/office/word/2018/wordml" xmlns:w16sdtdh="http://schemas.microsoft.com/office/word/2020/wordml/sdtdatahash" xmlns:w16se="http://schemas.microsoft.com/office/word/2015/wordml/symex" xmlns:wpg="http://schemas.microsoft.com/office/word/2010/wordprocessingGroup" xmlns:wpi="http://schemas.microsoft.com/office/word/2010/wordprocessingInk" xmlns:wne="http://schemas.microsoft.com/office/word/2006/wordml" xmlns:wps="http://schemas.microsoft.com/office/word/2010/wordprocessingShape" mc:Ignorable="w14 w15 w16se w16cid w16 w16cex w16sdtdh wp14">
+<w:hdr xmlns:wpc="http://schemas.microsoft.com/office/word/2010/wordprocessingCanvas" xmlns:cx="http://schemas.microsoft.com/office/drawing/2014/chartex" xmlns:cx1="http://schemas.microsoft.com/office/drawing/2015/9/8/chartex" xmlns:cx2="http://schemas.microsoft.com/office/drawing/2015/10/21/chartex" xmlns:cx3="http://schemas.microsoft.com/office/drawing/2016/5/9/chartex" xmlns:cx4="http://schemas.microsoft.com/office/drawing/2016/5/10/chartex" xmlns:cx5="http://schemas.microsoft.com/office/drawing/2016/5/11/chartex" xmlns:cx6="http://schemas.microsoft.com/office/drawing/2016/5/12/chartex" xmlns:cx7="http://schemas.microsoft.com/office/drawing/2016/5/13/chartex" xmlns:cx8="http://schemas.microsoft.com/office/drawing/2016/5/14/chartex" xmlns:mc="http://schemas.openxmlformats.org/markup-compatibility/2006" xmlns:aink="http://schemas.microsoft.com/office/drawing/2016/ink" xmlns:am3d="http://schemas.microsoft.com/office/drawing/2017/model3d" xmlns:o="urn:schemas-microsoft-com:office:office" xmlns:oel="http://schemas.microsoft.com/office/2019/extlst" xmlns:r="http://schemas.openxmlformats.org/officeDocument/2006/relationships" xmlns:m="http://schemas.openxmlformats.org/officeDocument/2006/math" xmlns:v="urn:schemas-microsoft-com:vml" xmlns:wp14="http://schemas.microsoft.com/office/word/2010/wordprocessingDrawing" xmlns:wp="http://schemas.openxmlformats.org/drawingml/2006/wordprocessingDrawing" xmlns:w10="urn:schemas-microsoft-com:office:word" xmlns:w="http://schemas.openxmlformats.org/wordprocessingml/2006/main" xmlns:w14="http://schemas.microsoft.com/office/word/2010/wordml" xmlns:w15="http://schemas.microsoft.com/office/word/2012/wordml" xmlns:w16cex="http://schemas.microsoft.com/office/word/2018/wordml/cex" xmlns:w16cid="http://schemas.microsoft.com/office/word/2016/wordml/cid" xmlns:w16="http://schemas.microsoft.com/office/word/2018/wordml" xmlns:w16sdtdh="http://schemas.microsoft.com/office/word/2020/wordml/sdtdatahash" xmlns:w16se="http://schemas.microsoft.com/office/word/2015/wordml/symex" xmlns:wpg="http://schemas.microsoft.com/office/word/2010/wordprocessingGroup" xmlns:wpi="http://schemas.microsoft.com/office/word/2010/wordprocessingInk" xmlns:wne="http://schemas.microsoft.com/office/word/2006/wordml" xmlns:wps="http://schemas.microsoft.com/office/word/2010/wordprocessingShape" mc:Ignorable="w14 w15 w16se w16cid w16 w16cex w16sdtdh wp14">
   <w:tbl>
     <w:tblPr>
       <w:tblStyle w:val="TableGrid"/>
@@ -1648,7 +1648,7 @@
 </file>
 
 <file path=word/numbering.xml><?xml version="1.0" encoding="utf-8"?>
-<w:numbering xmlns:wpc="http://schemas.microsoft.com/office/word/2010/wordprocessingCanvas" xmlns:cx="http://schemas.microsoft.com/office/drawing/2014/chartex" xmlns:cx1="http://schemas.microsoft.com/office/drawing/2015/9/8/chartex" xmlns:cx2="http://schemas.microsoft.com/office/drawing/2015/10/21/chartex" xmlns:cx3="http://schemas.microsoft.com/office/drawing/2016/5/9/chartex" xmlns:cx4="http://schemas.microsoft.com/office/drawing/2016/5/10/chartex" xmlns:cx5="http://schemas.microsoft.com/office/drawing/2016/5/11/chartex" xmlns:cx6="http://schemas.microsoft.com/office/drawing/2016/5/12/chartex" xmlns:cx7="http://schemas.microsoft.com/office/drawing/2016/5/13/chartex" xmlns:cx8="http://schemas.microsoft.com/office/drawing/2016/5/14/chartex" xmlns:mc="http://schemas.openxmlformats.org/markup-compatibility/2006" xmlns:aink="http://schemas.microsoft.com/office/drawing/2016/ink" xmlns:am3d="http://schemas.microsoft.com/office/drawing/2017/model3d" xmlns:o="urn:schemas-microsoft-com:office:office" xmlns:r="http://schemas.openxmlformats.org/officeDocument/2006/relationships" xmlns:m="http://schemas.openxmlformats.org/officeDocument/2006/math" xmlns:v="urn:schemas-microsoft-com:vml" xmlns:wp14="http://schemas.microsoft.com/office/word/2010/wordprocessingDrawing" xmlns:wp="http://schemas.openxmlformats.org/drawingml/2006/wordprocessingDrawing" xmlns:w10="urn:schemas-microsoft-com:office:word" xmlns:w="http://schemas.openxmlformats.org/wordprocessingml/2006/main" xmlns:w14="http://schemas.microsoft.com/office/word/2010/wordml" xmlns:w15="http://schemas.microsoft.com/office/word/2012/wordml" xmlns:w16cex="http://schemas.microsoft.com/office/word/2018/wordml/cex" xmlns:w16cid="http://schemas.microsoft.com/office/word/2016/wordml/cid" xmlns:w16="http://schemas.microsoft.com/office/word/2018/wordml" xmlns:w16sdtdh="http://schemas.microsoft.com/office/word/2020/wordml/sdtdatahash" xmlns:w16se="http://schemas.microsoft.com/office/word/2015/wordml/symex" xmlns:wpg="http://schemas.microsoft.com/office/word/2010/wordprocessingGroup" xmlns:wpi="http://schemas.microsoft.com/office/word/2010/wordprocessingInk" xmlns:wne="http://schemas.microsoft.com/office/word/2006/wordml" xmlns:wps="http://schemas.microsoft.com/office/word/2010/wordprocessingShape" mc:Ignorable="w14 w15 w16se w16cid w16 w16cex w16sdtdh wp14">
+<w:numbering xmlns:wpc="http://schemas.microsoft.com/office/word/2010/wordprocessingCanvas" xmlns:cx="http://schemas.microsoft.com/office/drawing/2014/chartex" xmlns:cx1="http://schemas.microsoft.com/office/drawing/2015/9/8/chartex" xmlns:cx2="http://schemas.microsoft.com/office/drawing/2015/10/21/chartex" xmlns:cx3="http://schemas.microsoft.com/office/drawing/2016/5/9/chartex" xmlns:cx4="http://schemas.microsoft.com/office/drawing/2016/5/10/chartex" xmlns:cx5="http://schemas.microsoft.com/office/drawing/2016/5/11/chartex" xmlns:cx6="http://schemas.microsoft.com/office/drawing/2016/5/12/chartex" xmlns:cx7="http://schemas.microsoft.com/office/drawing/2016/5/13/chartex" xmlns:cx8="http://schemas.microsoft.com/office/drawing/2016/5/14/chartex" xmlns:mc="http://schemas.openxmlformats.org/markup-compatibility/2006" xmlns:aink="http://schemas.microsoft.com/office/drawing/2016/ink" xmlns:am3d="http://schemas.microsoft.com/office/drawing/2017/model3d" xmlns:o="urn:schemas-microsoft-com:office:office" xmlns:oel="http://schemas.microsoft.com/office/2019/extlst" xmlns:r="http://schemas.openxmlformats.org/officeDocument/2006/relationships" xmlns:m="http://schemas.openxmlformats.org/officeDocument/2006/math" xmlns:v="urn:schemas-microsoft-com:vml" xmlns:wp14="http://schemas.microsoft.com/office/word/2010/wordprocessingDrawing" xmlns:wp="http://schemas.openxmlformats.org/drawingml/2006/wordprocessingDrawing" xmlns:w10="urn:schemas-microsoft-com:office:word" xmlns:w="http://schemas.openxmlformats.org/wordprocessingml/2006/main" xmlns:w14="http://schemas.microsoft.com/office/word/2010/wordml" xmlns:w15="http://schemas.microsoft.com/office/word/2012/wordml" xmlns:w16cex="http://schemas.microsoft.com/office/word/2018/wordml/cex" xmlns:w16cid="http://schemas.microsoft.com/office/word/2016/wordml/cid" xmlns:w16="http://schemas.microsoft.com/office/word/2018/wordml" xmlns:w16sdtdh="http://schemas.microsoft.com/office/word/2020/wordml/sdtdatahash" xmlns:w16se="http://schemas.microsoft.com/office/word/2015/wordml/symex" xmlns:wpg="http://schemas.microsoft.com/office/word/2010/wordprocessingGroup" xmlns:wpi="http://schemas.microsoft.com/office/word/2010/wordprocessingInk" xmlns:wne="http://schemas.microsoft.com/office/word/2006/wordml" xmlns:wps="http://schemas.microsoft.com/office/word/2010/wordprocessingShape" mc:Ignorable="w14 w15 w16se w16cid w16 w16cex w16sdtdh wp14">
   <w:abstractNum w:abstractNumId="0" w15:restartNumberingAfterBreak="0">
     <w:nsid w:val="0030577F"/>
     <w:multiLevelType w:val="hybridMultilevel"/>
@@ -3343,52 +3343,52 @@
       </w:rPr>
     </w:lvl>
   </w:abstractNum>
-  <w:num w:numId="1">
+  <w:num w:numId="1" w16cid:durableId="571814357">
     <w:abstractNumId w:val="10"/>
   </w:num>
-  <w:num w:numId="2">
+  <w:num w:numId="2" w16cid:durableId="487328005">
     <w:abstractNumId w:val="10"/>
   </w:num>
-  <w:num w:numId="3">
+  <w:num w:numId="3" w16cid:durableId="254443160">
     <w:abstractNumId w:val="14"/>
   </w:num>
-  <w:num w:numId="4">
+  <w:num w:numId="4" w16cid:durableId="670716551">
     <w:abstractNumId w:val="12"/>
   </w:num>
-  <w:num w:numId="5">
+  <w:num w:numId="5" w16cid:durableId="1812484202">
     <w:abstractNumId w:val="11"/>
   </w:num>
-  <w:num w:numId="6">
+  <w:num w:numId="6" w16cid:durableId="921254433">
     <w:abstractNumId w:val="13"/>
   </w:num>
-  <w:num w:numId="7">
+  <w:num w:numId="7" w16cid:durableId="1918510642">
     <w:abstractNumId w:val="7"/>
   </w:num>
-  <w:num w:numId="8">
+  <w:num w:numId="8" w16cid:durableId="2083329222">
     <w:abstractNumId w:val="4"/>
   </w:num>
-  <w:num w:numId="9">
+  <w:num w:numId="9" w16cid:durableId="2109429052">
     <w:abstractNumId w:val="9"/>
   </w:num>
-  <w:num w:numId="10">
+  <w:num w:numId="10" w16cid:durableId="1229727083">
     <w:abstractNumId w:val="5"/>
   </w:num>
-  <w:num w:numId="11">
+  <w:num w:numId="11" w16cid:durableId="1145509487">
     <w:abstractNumId w:val="2"/>
   </w:num>
-  <w:num w:numId="12">
+  <w:num w:numId="12" w16cid:durableId="1927764056">
     <w:abstractNumId w:val="1"/>
   </w:num>
-  <w:num w:numId="13">
+  <w:num w:numId="13" w16cid:durableId="980234675">
     <w:abstractNumId w:val="6"/>
   </w:num>
-  <w:num w:numId="14">
+  <w:num w:numId="14" w16cid:durableId="1539971503">
     <w:abstractNumId w:val="0"/>
   </w:num>
-  <w:num w:numId="15">
+  <w:num w:numId="15" w16cid:durableId="1831872232">
     <w:abstractNumId w:val="8"/>
   </w:num>
-  <w:num w:numId="16">
+  <w:num w:numId="16" w16cid:durableId="1621296518">
     <w:abstractNumId w:val="3"/>
   </w:num>
 </w:numbering>
@@ -3517,6 +3517,7 @@
     <w:lsdException w:name="HTML Sample" w:semiHidden="1" w:unhideWhenUsed="1"/>
     <w:lsdException w:name="HTML Typewriter" w:semiHidden="1" w:unhideWhenUsed="1"/>
     <w:lsdException w:name="HTML Variable" w:semiHidden="1" w:unhideWhenUsed="1"/>
+    <w:lsdException w:name="Normal Table" w:semiHidden="1" w:unhideWhenUsed="1"/>
     <w:lsdException w:name="annotation subject" w:semiHidden="1" w:unhideWhenUsed="1"/>
     <w:lsdException w:name="No List" w:semiHidden="1" w:unhideWhenUsed="1"/>
     <w:lsdException w:name="Outline List 1" w:semiHidden="1" w:unhideWhenUsed="1"/>
@@ -3563,8 +3564,10 @@
     <w:lsdException w:name="Table Subtle 2" w:semiHidden="1" w:unhideWhenUsed="1"/>
     <w:lsdException w:name="Table Web 1" w:semiHidden="1" w:unhideWhenUsed="1"/>
     <w:lsdException w:name="Table Web 2" w:semiHidden="1" w:unhideWhenUsed="1"/>
+    <w:lsdException w:name="Table Web 3" w:semiHidden="1" w:unhideWhenUsed="1"/>
     <w:lsdException w:name="Balloon Text" w:semiHidden="1" w:unhideWhenUsed="1"/>
     <w:lsdException w:name="Table Grid" w:uiPriority="39"/>
+    <w:lsdException w:name="Table Theme" w:semiHidden="1" w:unhideWhenUsed="1"/>
     <w:lsdException w:name="Placeholder Text" w:semiHidden="1"/>
     <w:lsdException w:name="No Spacing" w:uiPriority="1" w:qFormat="1"/>
     <w:lsdException w:name="Light Shading" w:uiPriority="60"/>

--- a/Samples/Live/mDNS_Desktop/ReadMe.docx
+++ b/Samples/Live/mDNS_Desktop/ReadMe.docx
@@ -157,11 +157,9 @@
       <w:pPr>
         <w:pStyle w:val="Title"/>
       </w:pPr>
-      <w:proofErr w:type="spellStart"/>
       <w:r>
         <w:t>mDNS</w:t>
       </w:r>
-      <w:proofErr w:type="spellEnd"/>
       <w:r>
         <w:t xml:space="preserve"> </w:t>
       </w:r>
@@ -182,7 +180,31 @@
         <w:rPr>
           <w:i/>
         </w:rPr>
-        <w:t>This sample is compatible with the Microsoft Game Development Kit (June 2020)</w:t>
+        <w:t>This sample is compatible with the Microsoft Game Development Kit (</w:t>
+      </w:r>
+      <w:r>
+        <w:rPr>
+          <w:i/>
+        </w:rPr>
+        <w:t>March</w:t>
+      </w:r>
+      <w:r>
+        <w:rPr>
+          <w:i/>
+        </w:rPr>
+        <w:t xml:space="preserve"> 202</w:t>
+      </w:r>
+      <w:r>
+        <w:rPr>
+          <w:i/>
+        </w:rPr>
+        <w:t>2</w:t>
+      </w:r>
+      <w:r>
+        <w:rPr>
+          <w:i/>
+        </w:rPr>
+        <w:t>)</w:t>
       </w:r>
     </w:p>
     <w:p/>
@@ -202,11 +224,9 @@
       <w:r>
         <w:t xml:space="preserve">using </w:t>
       </w:r>
-      <w:proofErr w:type="spellStart"/>
       <w:r>
         <w:t>mDNS</w:t>
       </w:r>
-      <w:proofErr w:type="spellEnd"/>
       <w:r>
         <w:t xml:space="preserve"> </w:t>
       </w:r>
@@ -724,7 +744,6 @@
             </w:rPr>
             <w:t xml:space="preserve">: </w:t>
           </w:r>
-          <w:proofErr w:type="spellStart"/>
           <w:r>
             <w:rPr>
               <w:rFonts w:cs="Segoe UI"/>
@@ -741,7 +760,6 @@
             </w:rPr>
             <w:t>_Desktop</w:t>
           </w:r>
-          <w:proofErr w:type="spellEnd"/>
         </w:p>
       </w:tc>
       <w:tc>
